--- a/Website design template_PD.docx
+++ b/Website design template_PD.docx
@@ -136,184 +136,15 @@
       </w:r>
     </w:p>
     <w:p>
-      <w:pPr>
-        <w:rPr>
-          <w:i/>
-          <w:color w:val="2E74B5" w:themeColor="accent5" w:themeShade="BF"/>
-        </w:rPr>
-      </w:pPr>
-      <w:r>
-        <w:rPr>
-          <w:i/>
-          <w:color w:val="2E74B5" w:themeColor="accent5" w:themeShade="BF"/>
-        </w:rPr>
-        <w:t>Insert your logo</w:t>
-      </w:r>
-    </w:p>
-    <w:p/>
-    <w:p>
-      <w:r>
-        <w:t xml:space="preserve">Describe your </w:t>
-      </w:r>
-      <w:r>
-        <w:t>target</w:t>
-      </w:r>
-      <w:r>
-        <w:t xml:space="preserve"> audience: </w:t>
-      </w:r>
-    </w:p>
-    <w:p>
-      <w:pPr>
-        <w:rPr>
-          <w:i/>
-          <w:color w:val="2E74B5" w:themeColor="accent5" w:themeShade="BF"/>
-        </w:rPr>
-      </w:pPr>
-      <w:r>
-        <w:rPr>
-          <w:i/>
-          <w:color w:val="2E74B5" w:themeColor="accent5" w:themeShade="BF"/>
-        </w:rPr>
-        <w:t>My target audience for this website are future employers, industry professionals and potential collaborators in the industry that I am studying in which is design and development. The age range of the target audience is around 20-45 years old, are likely based in Singapore and value innovation, aesthetics and purpose-driven design.</w:t>
-      </w:r>
-      <w:r>
-        <w:rPr>
-          <w:i/>
-          <w:color w:val="2E74B5" w:themeColor="accent5" w:themeShade="BF"/>
-        </w:rPr>
-        <w:t xml:space="preserve"> </w:t>
-      </w:r>
-      <w:r>
-        <w:rPr>
-          <w:i/>
-          <w:color w:val="2E74B5" w:themeColor="accent5" w:themeShade="BF"/>
-        </w:rPr>
-        <w:t>They are usually involved in fields like graphic design, UI/UX and programming and are looking for emerging designers who can bring fresh ideas to the table.</w:t>
-      </w:r>
-    </w:p>
-    <w:p>
-      <w:pPr>
-        <w:rPr>
-          <w:i/>
-          <w:color w:val="2E74B5" w:themeColor="accent5" w:themeShade="BF"/>
-        </w:rPr>
-      </w:pPr>
-    </w:p>
-    <w:p>
-      <w:r>
-        <w:t>Describe your brand story</w:t>
-      </w:r>
-      <w:r>
-        <w:t>/ purpose</w:t>
-      </w:r>
-      <w:r>
-        <w:t xml:space="preserve">: </w:t>
-      </w:r>
-    </w:p>
-    <w:p>
-      <w:r>
-        <w:rPr>
-          <w:i/>
-          <w:color w:val="2E74B5" w:themeColor="accent5" w:themeShade="BF"/>
-        </w:rPr>
-        <w:t xml:space="preserve">I am a student studying digital design and development, passionate about creating meaningful and visually engaging designs. </w:t>
-      </w:r>
-      <w:r>
-        <w:rPr>
-          <w:i/>
-          <w:color w:val="2E74B5" w:themeColor="accent5" w:themeShade="BF"/>
-        </w:rPr>
-        <w:t>My interest in design began with a love of creating and storytelling and it has evolved into a deeper interest and understanding on how different elements and components work together to send a message. My goal is to present myself as a thoughtful and versatile designer that resonates with my target audience.</w:t>
-      </w:r>
-    </w:p>
-    <w:p/>
-    <w:p>
-      <w:pPr>
-        <w:rPr>
-          <w:b/>
-          <w:sz w:val="24"/>
-        </w:rPr>
-      </w:pPr>
-      <w:r>
-        <w:rPr>
-          <w:b/>
-          <w:sz w:val="24"/>
-        </w:rPr>
-        <w:t>Design brief</w:t>
-      </w:r>
-    </w:p>
-    <w:p>
-      <w:pPr>
-        <w:rPr>
-          <w:lang w:val="en-US"/>
-        </w:rPr>
-      </w:pPr>
-      <w:r>
-        <w:rPr>
-          <w:lang w:val="en-US"/>
-        </w:rPr>
-        <w:t>Colour scheme</w:t>
-      </w:r>
-      <w:r>
-        <w:rPr>
-          <w:lang w:val="en-US"/>
-        </w:rPr>
-        <w:t xml:space="preserve"> &amp; Colour palette</w:t>
-      </w:r>
-      <w:r>
-        <w:rPr>
-          <w:lang w:val="en-US"/>
-        </w:rPr>
-        <w:t>:</w:t>
-      </w:r>
-    </w:p>
-    <w:p>
-      <w:pPr>
-        <w:rPr>
-          <w:i/>
-          <w:color w:val="2E74B5" w:themeColor="accent5" w:themeShade="BF"/>
-        </w:rPr>
-      </w:pPr>
-      <w:r>
-        <w:rPr>
-          <w:i/>
-          <w:color w:val="2E74B5" w:themeColor="accent5" w:themeShade="BF"/>
-        </w:rPr>
-        <w:t>I have decided on a monochromatic colour scheme which includes shades of brown with small pops of brighter colours to help draw attention to important points of the website.</w:t>
-      </w:r>
-    </w:p>
-    <w:p>
-      <w:pPr>
-        <w:rPr>
-          <w:i/>
-          <w:color w:val="2E74B5" w:themeColor="accent5" w:themeShade="BF"/>
-        </w:rPr>
-      </w:pPr>
-      <w:r>
-        <w:rPr>
-          <w:i/>
-          <w:color w:val="2E74B5" w:themeColor="accent5" w:themeShade="BF"/>
-        </w:rPr>
-        <w:t>Here is a base colour scheme:</w:t>
-      </w:r>
-    </w:p>
-    <w:p>
-      <w:pPr>
-        <w:rPr>
-          <w:i/>
-          <w:color w:val="2E74B5" w:themeColor="accent5" w:themeShade="BF"/>
-        </w:rPr>
-      </w:pPr>
-      <w:r>
-        <w:rPr>
-          <w:i/>
-          <w:color w:val="2E74B5" w:themeColor="accent5" w:themeShade="BF"/>
+      <w:r>
+        <w:rPr>
+          <w:noProof/>
         </w:rPr>
         <w:drawing>
-          <wp:inline distT="0" distB="0" distL="0" distR="0" wp14:anchorId="7D150F8C" wp14:editId="4FC2DDB3">
-            <wp:extent cx="4369233" cy="1389622"/>
-            <wp:effectExtent l="0" t="0" r="0" b="1270"/>
-            <wp:docPr id="1635684106" name="Picture 1" descr="A group of circles with different colors&#10;&#10;AI-generated content may be incorrect."/>
+          <wp:inline distT="0" distB="0" distL="0" distR="0" wp14:anchorId="74BAE9BC" wp14:editId="35758FB7">
+            <wp:extent cx="2457780" cy="2291879"/>
+            <wp:effectExtent l="0" t="0" r="0" b="0"/>
+            <wp:docPr id="171465080" name="Picture 18"/>
             <wp:cNvGraphicFramePr>
               <a:graphicFrameLocks xmlns:a="http://schemas.openxmlformats.org/drawingml/2006/main" noChangeAspect="1"/>
             </wp:cNvGraphicFramePr>
@@ -321,32 +152,29 @@
               <a:graphicData uri="http://schemas.openxmlformats.org/drawingml/2006/picture">
                 <pic:pic xmlns:pic="http://schemas.openxmlformats.org/drawingml/2006/picture">
                   <pic:nvPicPr>
-                    <pic:cNvPr id="1635684106" name="Picture 1" descr="A group of circles with different colors&#10;&#10;AI-generated content may be incorrect."/>
+                    <pic:cNvPr id="171465080" name="Picture 171465080"/>
                     <pic:cNvPicPr/>
                   </pic:nvPicPr>
-                  <pic:blipFill rotWithShape="1">
-                    <a:blip r:embed="rId11"/>
-                    <a:srcRect l="4339" t="1805" r="5920" b="3295"/>
+                  <pic:blipFill>
+                    <a:blip r:embed="rId11">
+                      <a:extLst>
+                        <a:ext uri="{28A0092B-C50C-407E-A947-70E740481C1C}">
+                          <a14:useLocalDpi xmlns:a14="http://schemas.microsoft.com/office/drawing/2010/main" val="0"/>
+                        </a:ext>
+                      </a:extLst>
+                    </a:blip>
                     <a:stretch>
                       <a:fillRect/>
                     </a:stretch>
                   </pic:blipFill>
-                  <pic:spPr bwMode="auto">
+                  <pic:spPr>
                     <a:xfrm>
                       <a:off x="0" y="0"/>
-                      <a:ext cx="4373772" cy="1391066"/>
+                      <a:ext cx="2468170" cy="2301568"/>
                     </a:xfrm>
                     <a:prstGeom prst="rect">
                       <a:avLst/>
                     </a:prstGeom>
-                    <a:ln>
-                      <a:noFill/>
-                    </a:ln>
-                    <a:extLst>
-                      <a:ext uri="{53640926-AAD7-44D8-BBD7-CCE9431645EC}">
-                        <a14:shadowObscured xmlns:a14="http://schemas.microsoft.com/office/drawing/2010/main"/>
-                      </a:ext>
-                    </a:extLst>
                   </pic:spPr>
                 </pic:pic>
               </a:graphicData>
@@ -355,6 +183,203 @@
         </w:drawing>
       </w:r>
     </w:p>
+    <w:p/>
+    <w:p>
+      <w:r>
+        <w:t xml:space="preserve">Describe your </w:t>
+      </w:r>
+      <w:r>
+        <w:t>target</w:t>
+      </w:r>
+      <w:r>
+        <w:t xml:space="preserve"> audience: </w:t>
+      </w:r>
+    </w:p>
+    <w:p>
+      <w:pPr>
+        <w:rPr>
+          <w:i/>
+          <w:color w:val="2E74B5" w:themeColor="accent5" w:themeShade="BF"/>
+        </w:rPr>
+      </w:pPr>
+      <w:r>
+        <w:rPr>
+          <w:i/>
+          <w:color w:val="2E74B5" w:themeColor="accent5" w:themeShade="BF"/>
+        </w:rPr>
+        <w:t>My target audience for this website are future employers, industry professionals and potential collaborators in the industry that I am studying in which is design and development. The age range of the target audience is around 20-45 years old, are likely based in Singapore and value innovation, aesthetics and purpose-driven design.</w:t>
+      </w:r>
+      <w:r>
+        <w:rPr>
+          <w:i/>
+          <w:color w:val="2E74B5" w:themeColor="accent5" w:themeShade="BF"/>
+        </w:rPr>
+        <w:t xml:space="preserve"> </w:t>
+      </w:r>
+      <w:r>
+        <w:rPr>
+          <w:i/>
+          <w:color w:val="2E74B5" w:themeColor="accent5" w:themeShade="BF"/>
+        </w:rPr>
+        <w:t>They are usually involved in fields like graphic design, UI/UX and programming and are looking for emerging designers who can bring fresh ideas to the table.</w:t>
+      </w:r>
+    </w:p>
+    <w:p>
+      <w:pPr>
+        <w:rPr>
+          <w:i/>
+          <w:color w:val="2E74B5" w:themeColor="accent5" w:themeShade="BF"/>
+        </w:rPr>
+      </w:pPr>
+    </w:p>
+    <w:p>
+      <w:r>
+        <w:t>Describe your brand story</w:t>
+      </w:r>
+      <w:r>
+        <w:t>/ purpose</w:t>
+      </w:r>
+      <w:r>
+        <w:t xml:space="preserve">: </w:t>
+      </w:r>
+    </w:p>
+    <w:p>
+      <w:r>
+        <w:rPr>
+          <w:i/>
+          <w:color w:val="2E74B5" w:themeColor="accent5" w:themeShade="BF"/>
+        </w:rPr>
+        <w:t xml:space="preserve">I am a student studying digital design and development, passionate about creating meaningful and visually engaging designs. </w:t>
+      </w:r>
+      <w:r>
+        <w:rPr>
+          <w:i/>
+          <w:color w:val="2E74B5" w:themeColor="accent5" w:themeShade="BF"/>
+        </w:rPr>
+        <w:t>My interest in design began with a love of creating and storytelling and it has evolved into a deeper interest and understanding on how different elements and components work together to send a message. My goal is to present myself as a thoughtful and versatile designer that resonates with my target audience.</w:t>
+      </w:r>
+    </w:p>
+    <w:p/>
+    <w:p>
+      <w:pPr>
+        <w:rPr>
+          <w:b/>
+          <w:sz w:val="24"/>
+        </w:rPr>
+      </w:pPr>
+      <w:r>
+        <w:rPr>
+          <w:b/>
+          <w:sz w:val="24"/>
+        </w:rPr>
+        <w:t>Design brief</w:t>
+      </w:r>
+    </w:p>
+    <w:p>
+      <w:pPr>
+        <w:rPr>
+          <w:lang w:val="en-US"/>
+        </w:rPr>
+      </w:pPr>
+      <w:r>
+        <w:rPr>
+          <w:lang w:val="en-US"/>
+        </w:rPr>
+        <w:t>Colour scheme</w:t>
+      </w:r>
+      <w:r>
+        <w:rPr>
+          <w:lang w:val="en-US"/>
+        </w:rPr>
+        <w:t xml:space="preserve"> &amp; Colour palette</w:t>
+      </w:r>
+      <w:r>
+        <w:rPr>
+          <w:lang w:val="en-US"/>
+        </w:rPr>
+        <w:t>:</w:t>
+      </w:r>
+    </w:p>
+    <w:p>
+      <w:pPr>
+        <w:rPr>
+          <w:i/>
+          <w:color w:val="2E74B5" w:themeColor="accent5" w:themeShade="BF"/>
+        </w:rPr>
+      </w:pPr>
+      <w:r>
+        <w:rPr>
+          <w:i/>
+          <w:color w:val="2E74B5" w:themeColor="accent5" w:themeShade="BF"/>
+        </w:rPr>
+        <w:lastRenderedPageBreak/>
+        <w:t>I have decided on a monochromatic colour scheme which includes shades of brown with small pops of brighter colours to help draw attention to important points of the website.</w:t>
+      </w:r>
+    </w:p>
+    <w:p>
+      <w:pPr>
+        <w:rPr>
+          <w:i/>
+          <w:color w:val="2E74B5" w:themeColor="accent5" w:themeShade="BF"/>
+        </w:rPr>
+      </w:pPr>
+      <w:r>
+        <w:rPr>
+          <w:i/>
+          <w:color w:val="2E74B5" w:themeColor="accent5" w:themeShade="BF"/>
+        </w:rPr>
+        <w:t>Here is a base colour scheme:</w:t>
+      </w:r>
+    </w:p>
+    <w:p>
+      <w:pPr>
+        <w:rPr>
+          <w:i/>
+          <w:color w:val="2E74B5" w:themeColor="accent5" w:themeShade="BF"/>
+        </w:rPr>
+      </w:pPr>
+      <w:r>
+        <w:rPr>
+          <w:i/>
+          <w:color w:val="2E74B5" w:themeColor="accent5" w:themeShade="BF"/>
+        </w:rPr>
+        <w:drawing>
+          <wp:inline distT="0" distB="0" distL="0" distR="0" wp14:anchorId="1249721B" wp14:editId="51DCD6F3">
+            <wp:extent cx="5731510" cy="1840865"/>
+            <wp:effectExtent l="0" t="0" r="2540" b="6985"/>
+            <wp:docPr id="730895269" name="Picture 1" descr="A group of circles with different shades of brown and black&#10;&#10;AI-generated content may be incorrect."/>
+            <wp:cNvGraphicFramePr>
+              <a:graphicFrameLocks xmlns:a="http://schemas.openxmlformats.org/drawingml/2006/main" noChangeAspect="1"/>
+            </wp:cNvGraphicFramePr>
+            <a:graphic xmlns:a="http://schemas.openxmlformats.org/drawingml/2006/main">
+              <a:graphicData uri="http://schemas.openxmlformats.org/drawingml/2006/picture">
+                <pic:pic xmlns:pic="http://schemas.openxmlformats.org/drawingml/2006/picture">
+                  <pic:nvPicPr>
+                    <pic:cNvPr id="730895269" name="Picture 1" descr="A group of circles with different shades of brown and black&#10;&#10;AI-generated content may be incorrect."/>
+                    <pic:cNvPicPr/>
+                  </pic:nvPicPr>
+                  <pic:blipFill>
+                    <a:blip r:embed="rId12"/>
+                    <a:stretch>
+                      <a:fillRect/>
+                    </a:stretch>
+                  </pic:blipFill>
+                  <pic:spPr>
+                    <a:xfrm>
+                      <a:off x="0" y="0"/>
+                      <a:ext cx="5731510" cy="1840865"/>
+                    </a:xfrm>
+                    <a:prstGeom prst="rect">
+                      <a:avLst/>
+                    </a:prstGeom>
+                  </pic:spPr>
+                </pic:pic>
+              </a:graphicData>
+            </a:graphic>
+          </wp:inline>
+        </w:drawing>
+      </w:r>
+    </w:p>
     <w:p>
       <w:pPr>
         <w:rPr>
@@ -378,7 +403,7 @@
     <w:p>
       <w:pPr>
         <w:rPr>
-          <w:rFonts w:ascii="Rockwell" w:hAnsi="Rockwell"/>
+          <w:rFonts w:ascii="Montserrat" w:hAnsi="Montserrat"/>
           <w:b/>
           <w:bCs/>
           <w:iCs/>
@@ -389,7 +414,7 @@
       </w:pPr>
       <w:r>
         <w:rPr>
-          <w:rFonts w:ascii="Rockwell" w:hAnsi="Rockwell"/>
+          <w:rFonts w:ascii="Montserrat" w:hAnsi="Montserrat"/>
           <w:b/>
           <w:bCs/>
           <w:iCs/>
@@ -397,45 +422,33 @@
           <w:sz w:val="28"/>
           <w:szCs w:val="28"/>
         </w:rPr>
-        <w:t>Rockwell</w:t>
-      </w:r>
-    </w:p>
-    <w:p>
-      <w:pPr>
-        <w:rPr>
-          <w:rFonts w:ascii="Bahnschrift SemiLight" w:hAnsi="Bahnschrift SemiLight"/>
+        <w:t>Montserrat</w:t>
+      </w:r>
+    </w:p>
+    <w:p>
+      <w:pPr>
+        <w:rPr>
+          <w:rFonts w:ascii="Open Sans" w:hAnsi="Open Sans" w:cs="Open Sans"/>
+          <w:b/>
+          <w:bCs/>
           <w:iCs/>
           <w:color w:val="2E74B5" w:themeColor="accent5" w:themeShade="BF"/>
-        </w:rPr>
-      </w:pPr>
-      <w:proofErr w:type="spellStart"/>
-      <w:r>
-        <w:rPr>
-          <w:rFonts w:ascii="Bahnschrift SemiLight" w:hAnsi="Bahnschrift SemiLight"/>
+          <w:sz w:val="24"/>
+          <w:szCs w:val="24"/>
+        </w:rPr>
+      </w:pPr>
+      <w:r>
+        <w:rPr>
+          <w:rFonts w:ascii="Open Sans" w:hAnsi="Open Sans" w:cs="Open Sans"/>
+          <w:b/>
+          <w:bCs/>
           <w:iCs/>
           <w:color w:val="2E74B5" w:themeColor="accent5" w:themeShade="BF"/>
-        </w:rPr>
-        <w:t>Bahnschrift</w:t>
-      </w:r>
-      <w:proofErr w:type="spellEnd"/>
-      <w:r>
-        <w:rPr>
-          <w:rFonts w:ascii="Bahnschrift SemiLight" w:hAnsi="Bahnschrift SemiLight"/>
-          <w:iCs/>
-          <w:color w:val="2E74B5" w:themeColor="accent5" w:themeShade="BF"/>
-        </w:rPr>
-        <w:t xml:space="preserve"> </w:t>
-      </w:r>
-      <w:proofErr w:type="spellStart"/>
-      <w:r>
-        <w:rPr>
-          <w:rFonts w:ascii="Bahnschrift SemiLight" w:hAnsi="Bahnschrift SemiLight"/>
-          <w:iCs/>
-          <w:color w:val="2E74B5" w:themeColor="accent5" w:themeShade="BF"/>
-        </w:rPr>
-        <w:t>SemiLight</w:t>
-      </w:r>
-      <w:proofErr w:type="spellEnd"/>
+          <w:sz w:val="24"/>
+          <w:szCs w:val="24"/>
+        </w:rPr>
+        <w:t>Open Sans</w:t>
+      </w:r>
     </w:p>
     <w:p>
       <w:pPr>
@@ -2036,76 +2049,11 @@
           <w:lang w:val="en-US"/>
         </w:rPr>
       </w:pPr>
-    </w:p>
-    <w:p>
-      <w:pPr>
-        <w:rPr>
-          <w:b/>
-          <w:lang w:val="en-US"/>
-        </w:rPr>
-      </w:pPr>
-    </w:p>
-    <w:p>
-      <w:pPr>
-        <w:rPr>
-          <w:b/>
-          <w:lang w:val="en-US"/>
-        </w:rPr>
-      </w:pPr>
-    </w:p>
-    <w:p>
-      <w:pPr>
-        <w:rPr>
-          <w:b/>
-          <w:lang w:val="en-US"/>
-        </w:rPr>
-      </w:pPr>
-    </w:p>
-    <w:p>
-      <w:pPr>
-        <w:rPr>
-          <w:b/>
-          <w:lang w:val="en-US"/>
-        </w:rPr>
-      </w:pPr>
-    </w:p>
-    <w:p>
-      <w:pPr>
-        <w:rPr>
-          <w:b/>
-          <w:lang w:val="en-US"/>
-        </w:rPr>
-      </w:pPr>
-    </w:p>
-    <w:p>
-      <w:pPr>
-        <w:rPr>
-          <w:b/>
-          <w:lang w:val="en-US"/>
-        </w:rPr>
-      </w:pPr>
-    </w:p>
-    <w:p>
-      <w:pPr>
-        <w:rPr>
-          <w:b/>
-          <w:lang w:val="en-US"/>
-        </w:rPr>
-      </w:pPr>
-    </w:p>
-    <w:p>
-      <w:pPr>
-        <w:rPr>
-          <w:b/>
-          <w:lang w:val="en-US"/>
-        </w:rPr>
-      </w:pPr>
-      <w:r>
-        <w:rPr>
-          <w:b/>
-          <w:lang w:val="en-US"/>
-        </w:rPr>
-        <w:lastRenderedPageBreak/>
+      <w:r>
+        <w:rPr>
+          <w:b/>
+          <w:lang w:val="en-US"/>
+        </w:rPr>
         <w:t xml:space="preserve">Low </w:t>
       </w:r>
       <w:r>
@@ -2126,6 +2074,7 @@
       <w:r>
         <w:rPr>
           <w:b/>
+          <w:noProof/>
           <w:lang w:val="en-US"/>
         </w:rPr>
         <w:drawing>
@@ -2144,7 +2093,7 @@
                     <pic:cNvPicPr/>
                   </pic:nvPicPr>
                   <pic:blipFill rotWithShape="1">
-                    <a:blip r:embed="rId12"/>
+                    <a:blip r:embed="rId13"/>
                     <a:srcRect l="3223" t="2978" r="2719" b="1480"/>
                     <a:stretch>
                       <a:fillRect/>
@@ -2176,6 +2125,7 @@
       <w:r>
         <w:rPr>
           <w:b/>
+          <w:noProof/>
           <w:lang w:val="en-US"/>
         </w:rPr>
         <w:drawing>
@@ -2194,7 +2144,7 @@
                     <pic:cNvPicPr/>
                   </pic:nvPicPr>
                   <pic:blipFill rotWithShape="1">
-                    <a:blip r:embed="rId13"/>
+                    <a:blip r:embed="rId14"/>
                     <a:srcRect l="5463" t="1585" r="11427" b="3158"/>
                     <a:stretch>
                       <a:fillRect/>
@@ -2234,6 +2184,7 @@
       <w:r>
         <w:rPr>
           <w:b/>
+          <w:noProof/>
           <w:lang w:val="en-US"/>
         </w:rPr>
         <w:drawing>
@@ -2252,7 +2203,7 @@
                     <pic:cNvPicPr/>
                   </pic:nvPicPr>
                   <pic:blipFill rotWithShape="1">
-                    <a:blip r:embed="rId14"/>
+                    <a:blip r:embed="rId15"/>
                     <a:srcRect l="3839" t="840" r="14690" b="4187"/>
                     <a:stretch>
                       <a:fillRect/>
@@ -2284,6 +2235,7 @@
       <w:r>
         <w:rPr>
           <w:b/>
+          <w:noProof/>
           <w:lang w:val="en-US"/>
         </w:rPr>
         <w:drawing>
@@ -2302,7 +2254,7 @@
                     <pic:cNvPicPr/>
                   </pic:nvPicPr>
                   <pic:blipFill rotWithShape="1">
-                    <a:blip r:embed="rId15"/>
+                    <a:blip r:embed="rId16"/>
                     <a:srcRect l="1488" t="4612" r="12276" b="6667"/>
                     <a:stretch>
                       <a:fillRect/>
@@ -2481,9 +2433,9 @@
             <o:lock v:ext="edit" aspectratio="t"/>
           </v:shapetype>
           <v:shape id="_x0000_i1025" type="#_x0000_t75" style="width:210.6pt;height:151.1pt" o:ole="">
-            <v:imagedata r:id="rId16" o:title=""/>
+            <v:imagedata r:id="rId17" o:title=""/>
           </v:shape>
-          <o:OLEObject Type="Embed" ProgID="Unknown" ShapeID="_x0000_i1025" DrawAspect="Content" ObjectID="_1823700128" r:id="rId17"/>
+          <o:OLEObject Type="Embed" ProgID="Unknown" ShapeID="_x0000_i1025" DrawAspect="Content" ObjectID="_1826887152" r:id="rId18"/>
         </w:object>
       </w:r>
       <w:r>
@@ -2492,9 +2444,9 @@
       <w:r>
         <w:object w:dxaOrig="22727" w:dyaOrig="17125" w14:anchorId="7E5A6BF8">
           <v:shape id="_x0000_i1026" type="#_x0000_t75" style="width:221.4pt;height:166.05pt" o:ole="">
-            <v:imagedata r:id="rId18" o:title=""/>
+            <v:imagedata r:id="rId19" o:title=""/>
           </v:shape>
-          <o:OLEObject Type="Embed" ProgID="Unknown" ShapeID="_x0000_i1026" DrawAspect="Content" ObjectID="_1823700129" r:id="rId19"/>
+          <o:OLEObject Type="Embed" ProgID="Unknown" ShapeID="_x0000_i1026" DrawAspect="Content" ObjectID="_1826887153" r:id="rId20"/>
         </w:object>
       </w:r>
     </w:p>
@@ -2509,9 +2461,9 @@
       <w:r>
         <w:object w:dxaOrig="17045" w:dyaOrig="13320" w14:anchorId="6DECFAE8">
           <v:shape id="_x0000_i1027" type="#_x0000_t75" style="width:221.4pt;height:173.95pt" o:ole="">
-            <v:imagedata r:id="rId20" o:title=""/>
+            <v:imagedata r:id="rId21" o:title=""/>
           </v:shape>
-          <o:OLEObject Type="Embed" ProgID="Unknown" ShapeID="_x0000_i1027" DrawAspect="Content" ObjectID="_1823700130" r:id="rId21"/>
+          <o:OLEObject Type="Embed" ProgID="Unknown" ShapeID="_x0000_i1027" DrawAspect="Content" ObjectID="_1826887154" r:id="rId22"/>
         </w:object>
       </w:r>
     </w:p>
@@ -2654,82 +2606,8 @@
         <w:t xml:space="preserve"> (most likely on Figma)</w:t>
       </w:r>
     </w:p>
-    <w:p>
-      <w:pPr>
-        <w:rPr>
-          <w:b/>
-        </w:rPr>
-      </w:pPr>
-    </w:p>
-    <w:p>
-      <w:pPr>
-        <w:rPr>
-          <w:b/>
-          <w:lang w:val="en-US"/>
-        </w:rPr>
-      </w:pPr>
-      <w:r>
-        <w:rPr>
-          <w:b/>
-          <w:lang w:val="en-US"/>
-        </w:rPr>
-        <w:t>Reference sites</w:t>
-      </w:r>
-      <w:r>
-        <w:rPr>
-          <w:b/>
-          <w:lang w:val="en-US"/>
-        </w:rPr>
-        <w:t xml:space="preserve"> </w:t>
-      </w:r>
-      <w:r>
-        <w:rPr>
-          <w:i/>
-          <w:color w:val="FF0000"/>
-          <w:lang w:val="en-US"/>
-        </w:rPr>
-        <w:t>(*</w:t>
-      </w:r>
-      <w:r>
-        <w:rPr>
-          <w:i/>
-          <w:color w:val="FF0000"/>
-          <w:lang w:val="en-US"/>
-        </w:rPr>
-        <w:t>Optional</w:t>
-      </w:r>
-      <w:r>
-        <w:rPr>
-          <w:i/>
-          <w:color w:val="FF0000"/>
-          <w:lang w:val="en-US"/>
-        </w:rPr>
-        <w:t>)</w:t>
-      </w:r>
-      <w:r>
-        <w:rPr>
-          <w:b/>
-          <w:lang w:val="en-US"/>
-        </w:rPr>
-        <w:t>:</w:t>
-      </w:r>
-    </w:p>
-    <w:p>
-      <w:pPr>
-        <w:rPr>
-          <w:b/>
-        </w:rPr>
-      </w:pPr>
-      <w:r>
-        <w:rPr>
-          <w:i/>
-          <w:color w:val="2E74B5" w:themeColor="accent5" w:themeShade="BF"/>
-        </w:rPr>
-        <w:t>Any reference websites you have make references</w:t>
-      </w:r>
-    </w:p>
     <w:sectPr>
-      <w:headerReference w:type="default" r:id="rId22"/>
+      <w:headerReference w:type="default" r:id="rId23"/>
       <w:pgSz w:w="11906" w:h="16838"/>
       <w:pgMar w:top="1440" w:right="1440" w:bottom="1440" w:left="1440" w:header="708" w:footer="708" w:gutter="0"/>
       <w:cols w:space="708"/>
@@ -3318,6 +3196,7 @@
   <w:style w:type="character" w:default="1" w:styleId="DefaultParagraphFont">
     <w:name w:val="Default Paragraph Font"/>
     <w:uiPriority w:val="1"/>
+    <w:semiHidden/>
     <w:unhideWhenUsed/>
   </w:style>
   <w:style w:type="table" w:default="1" w:styleId="TableNormal">
@@ -3684,77 +3563,10 @@
 </file>
 
 <file path=customXml/item1.xml><?xml version="1.0" encoding="utf-8"?>
-<?mso-contentType ?>
-<spe:Receivers xmlns:spe="http://schemas.microsoft.com/sharepoint/events">
-  <Receiver>
-    <Name>Document ID Generator</Name>
-    <Synchronization>Synchronous</Synchronization>
-    <Type>10001</Type>
-    <SequenceNumber>1000</SequenceNumber>
-    <Url/>
-    <Assembly>Microsoft.Office.DocumentManagement, Version=16.0.0.0, Culture=neutral, PublicKeyToken=71e9bce111e9429c</Assembly>
-    <Class>Microsoft.Office.DocumentManagement.Internal.DocIdHandler</Class>
-    <Data/>
-    <Filter/>
-  </Receiver>
-  <Receiver>
-    <Name>Document ID Generator</Name>
-    <Synchronization>Synchronous</Synchronization>
-    <Type>10002</Type>
-    <SequenceNumber>1001</SequenceNumber>
-    <Url/>
-    <Assembly>Microsoft.Office.DocumentManagement, Version=16.0.0.0, Culture=neutral, PublicKeyToken=71e9bce111e9429c</Assembly>
-    <Class>Microsoft.Office.DocumentManagement.Internal.DocIdHandler</Class>
-    <Data/>
-    <Filter/>
-  </Receiver>
-  <Receiver>
-    <Name>Document ID Generator</Name>
-    <Synchronization>Synchronous</Synchronization>
-    <Type>10004</Type>
-    <SequenceNumber>1002</SequenceNumber>
-    <Url/>
-    <Assembly>Microsoft.Office.DocumentManagement, Version=16.0.0.0, Culture=neutral, PublicKeyToken=71e9bce111e9429c</Assembly>
-    <Class>Microsoft.Office.DocumentManagement.Internal.DocIdHandler</Class>
-    <Data/>
-    <Filter/>
-  </Receiver>
-  <Receiver>
-    <Name>Document ID Generator</Name>
-    <Synchronization>Synchronous</Synchronization>
-    <Type>10006</Type>
-    <SequenceNumber>1003</SequenceNumber>
-    <Url/>
-    <Assembly>Microsoft.Office.DocumentManagement, Version=16.0.0.0, Culture=neutral, PublicKeyToken=71e9bce111e9429c</Assembly>
-    <Class>Microsoft.Office.DocumentManagement.Internal.DocIdHandler</Class>
-    <Data/>
-    <Filter/>
-  </Receiver>
-</spe:Receivers>
+<b:Sources xmlns:b="http://schemas.openxmlformats.org/officeDocument/2006/bibliography" xmlns="http://schemas.openxmlformats.org/officeDocument/2006/bibliography" SelectedStyle="\APASixthEditionOfficeOnline.xsl" StyleName="APA" Version="6"/>
 </file>
 
 <file path=customXml/item2.xml><?xml version="1.0" encoding="utf-8"?>
-<?mso-contentType ?>
-<FormTemplates xmlns="http://schemas.microsoft.com/sharepoint/v3/contenttype/forms">
-  <Display>DocumentLibraryForm</Display>
-  <Edit>DocumentLibraryForm</Edit>
-  <New>DocumentLibraryForm</New>
-</FormTemplates>
-</file>
-
-<file path=customXml/item3.xml><?xml version="1.0" encoding="utf-8"?>
-<p:properties xmlns:p="http://schemas.microsoft.com/office/2006/metadata/properties" xmlns:xsi="http://www.w3.org/2001/XMLSchema-instance" xmlns:pc="http://schemas.microsoft.com/office/infopath/2007/PartnerControls">
-  <documentManagement>
-    <_dlc_DocId xmlns="e6d1b590-469f-4cf9-81b4-5482a85ae5aa">SZSFR2TFPVYM-1963693259-38</_dlc_DocId>
-    <_dlc_DocIdUrl xmlns="e6d1b590-469f-4cf9-81b4-5482a85ae5aa">
-      <Url>https://rp-sp.rp.edu.sg/sites/LCMS_30b5395f-5985-eb11-8148-5cb901e2ac00/_layouts/15/DocIdRedir.aspx?ID=SZSFR2TFPVYM-1963693259-38</Url>
-      <Description>SZSFR2TFPVYM-1963693259-38</Description>
-    </_dlc_DocIdUrl>
-  </documentManagement>
-</p:properties>
-</file>
-
-<file path=customXml/item4.xml><?xml version="1.0" encoding="utf-8"?>
 <ct:contentTypeSchema xmlns:ct="http://schemas.microsoft.com/office/2006/metadata/contentType" xmlns:ma="http://schemas.microsoft.com/office/2006/metadata/properties/metaAttributes" ct:_="" ma:_="" ma:contentTypeName="Document" ma:contentTypeID="0x010100AA7823898AD2AC4989D6AED8FED2BA94" ma:contentTypeVersion="0" ma:contentTypeDescription="Create a new document." ma:contentTypeScope="" ma:versionID="9f8eaa37e7f8459d491823df8b47aaa3">
   <xsd:schema xmlns:xsd="http://www.w3.org/2001/XMLSchema" xmlns:xs="http://www.w3.org/2001/XMLSchema" xmlns:p="http://schemas.microsoft.com/office/2006/metadata/properties" xmlns:ns2="e6d1b590-469f-4cf9-81b4-5482a85ae5aa" targetNamespace="http://schemas.microsoft.com/office/2006/metadata/properties" ma:root="true" ma:fieldsID="6a15d7beb7d14f89135d7352f2f97466" ns2:_="">
     <xsd:import namespace="e6d1b590-469f-4cf9-81b4-5482a85ae5aa"/>
@@ -3899,37 +3711,86 @@
 </ct:contentTypeSchema>
 </file>
 
+<file path=customXml/item3.xml><?xml version="1.0" encoding="utf-8"?>
+<p:properties xmlns:p="http://schemas.microsoft.com/office/2006/metadata/properties" xmlns:xsi="http://www.w3.org/2001/XMLSchema-instance" xmlns:pc="http://schemas.microsoft.com/office/infopath/2007/PartnerControls">
+  <documentManagement>
+    <_dlc_DocId xmlns="e6d1b590-469f-4cf9-81b4-5482a85ae5aa">SZSFR2TFPVYM-1963693259-38</_dlc_DocId>
+    <_dlc_DocIdUrl xmlns="e6d1b590-469f-4cf9-81b4-5482a85ae5aa">
+      <Url>https://rp-sp.rp.edu.sg/sites/LCMS_30b5395f-5985-eb11-8148-5cb901e2ac00/_layouts/15/DocIdRedir.aspx?ID=SZSFR2TFPVYM-1963693259-38</Url>
+      <Description>SZSFR2TFPVYM-1963693259-38</Description>
+    </_dlc_DocIdUrl>
+  </documentManagement>
+</p:properties>
+</file>
+
+<file path=customXml/item4.xml><?xml version="1.0" encoding="utf-8"?>
+<?mso-contentType ?>
+<FormTemplates xmlns="http://schemas.microsoft.com/sharepoint/v3/contenttype/forms">
+  <Display>DocumentLibraryForm</Display>
+  <Edit>DocumentLibraryForm</Edit>
+  <New>DocumentLibraryForm</New>
+</FormTemplates>
+</file>
+
 <file path=customXml/item5.xml><?xml version="1.0" encoding="utf-8"?>
-<b:Sources xmlns:b="http://schemas.openxmlformats.org/officeDocument/2006/bibliography" xmlns="http://schemas.openxmlformats.org/officeDocument/2006/bibliography" SelectedStyle="\APASixthEditionOfficeOnline.xsl" StyleName="APA" Version="6"/>
+<?mso-contentType ?>
+<spe:Receivers xmlns:spe="http://schemas.microsoft.com/sharepoint/events">
+  <Receiver>
+    <Name>Document ID Generator</Name>
+    <Synchronization>Synchronous</Synchronization>
+    <Type>10001</Type>
+    <SequenceNumber>1000</SequenceNumber>
+    <Url/>
+    <Assembly>Microsoft.Office.DocumentManagement, Version=16.0.0.0, Culture=neutral, PublicKeyToken=71e9bce111e9429c</Assembly>
+    <Class>Microsoft.Office.DocumentManagement.Internal.DocIdHandler</Class>
+    <Data/>
+    <Filter/>
+  </Receiver>
+  <Receiver>
+    <Name>Document ID Generator</Name>
+    <Synchronization>Synchronous</Synchronization>
+    <Type>10002</Type>
+    <SequenceNumber>1001</SequenceNumber>
+    <Url/>
+    <Assembly>Microsoft.Office.DocumentManagement, Version=16.0.0.0, Culture=neutral, PublicKeyToken=71e9bce111e9429c</Assembly>
+    <Class>Microsoft.Office.DocumentManagement.Internal.DocIdHandler</Class>
+    <Data/>
+    <Filter/>
+  </Receiver>
+  <Receiver>
+    <Name>Document ID Generator</Name>
+    <Synchronization>Synchronous</Synchronization>
+    <Type>10004</Type>
+    <SequenceNumber>1002</SequenceNumber>
+    <Url/>
+    <Assembly>Microsoft.Office.DocumentManagement, Version=16.0.0.0, Culture=neutral, PublicKeyToken=71e9bce111e9429c</Assembly>
+    <Class>Microsoft.Office.DocumentManagement.Internal.DocIdHandler</Class>
+    <Data/>
+    <Filter/>
+  </Receiver>
+  <Receiver>
+    <Name>Document ID Generator</Name>
+    <Synchronization>Synchronous</Synchronization>
+    <Type>10006</Type>
+    <SequenceNumber>1003</SequenceNumber>
+    <Url/>
+    <Assembly>Microsoft.Office.DocumentManagement, Version=16.0.0.0, Culture=neutral, PublicKeyToken=71e9bce111e9429c</Assembly>
+    <Class>Microsoft.Office.DocumentManagement.Internal.DocIdHandler</Class>
+    <Data/>
+    <Filter/>
+  </Receiver>
+</spe:Receivers>
 </file>
 
 <file path=customXml/itemProps1.xml><?xml version="1.0" encoding="utf-8"?>
-<ds:datastoreItem xmlns:ds="http://schemas.openxmlformats.org/officeDocument/2006/customXml" ds:itemID="{828217AD-D9C7-46E4-9C2D-08C2749DC423}">
+<ds:datastoreItem xmlns:ds="http://schemas.openxmlformats.org/officeDocument/2006/customXml" ds:itemID="{2D17A9CC-1020-4B35-B3DF-C46A1BBED56F}">
   <ds:schemaRefs>
-    <ds:schemaRef ds:uri="http://schemas.microsoft.com/sharepoint/events"/>
+    <ds:schemaRef ds:uri="http://schemas.openxmlformats.org/officeDocument/2006/bibliography"/>
   </ds:schemaRefs>
 </ds:datastoreItem>
 </file>
 
 <file path=customXml/itemProps2.xml><?xml version="1.0" encoding="utf-8"?>
-<ds:datastoreItem xmlns:ds="http://schemas.openxmlformats.org/officeDocument/2006/customXml" ds:itemID="{FDCCB735-C11B-4CD0-9B1A-77A62047EEB6}">
-  <ds:schemaRefs>
-    <ds:schemaRef ds:uri="http://schemas.microsoft.com/sharepoint/v3/contenttype/forms"/>
-  </ds:schemaRefs>
-</ds:datastoreItem>
-</file>
-
-<file path=customXml/itemProps3.xml><?xml version="1.0" encoding="utf-8"?>
-<ds:datastoreItem xmlns:ds="http://schemas.openxmlformats.org/officeDocument/2006/customXml" ds:itemID="{BD579167-B7D2-4F69-91ED-B22CAE3D3869}">
-  <ds:schemaRefs>
-    <ds:schemaRef ds:uri="http://schemas.microsoft.com/office/2006/metadata/properties"/>
-    <ds:schemaRef ds:uri="http://schemas.microsoft.com/office/infopath/2007/PartnerControls"/>
-    <ds:schemaRef ds:uri="e6d1b590-469f-4cf9-81b4-5482a85ae5aa"/>
-  </ds:schemaRefs>
-</ds:datastoreItem>
-</file>
-
-<file path=customXml/itemProps4.xml><?xml version="1.0" encoding="utf-8"?>
 <ds:datastoreItem xmlns:ds="http://schemas.openxmlformats.org/officeDocument/2006/customXml" ds:itemID="{B2761E7D-62FC-4051-82BE-5A2591086C5C}">
   <ds:schemaRefs>
     <ds:schemaRef ds:uri="http://schemas.microsoft.com/office/2006/metadata/contentType"/>
@@ -3947,10 +3808,28 @@
 </ds:datastoreItem>
 </file>
 
+<file path=customXml/itemProps3.xml><?xml version="1.0" encoding="utf-8"?>
+<ds:datastoreItem xmlns:ds="http://schemas.openxmlformats.org/officeDocument/2006/customXml" ds:itemID="{BD579167-B7D2-4F69-91ED-B22CAE3D3869}">
+  <ds:schemaRefs>
+    <ds:schemaRef ds:uri="http://schemas.microsoft.com/office/2006/metadata/properties"/>
+    <ds:schemaRef ds:uri="http://schemas.microsoft.com/office/infopath/2007/PartnerControls"/>
+    <ds:schemaRef ds:uri="e6d1b590-469f-4cf9-81b4-5482a85ae5aa"/>
+  </ds:schemaRefs>
+</ds:datastoreItem>
+</file>
+
+<file path=customXml/itemProps4.xml><?xml version="1.0" encoding="utf-8"?>
+<ds:datastoreItem xmlns:ds="http://schemas.openxmlformats.org/officeDocument/2006/customXml" ds:itemID="{FDCCB735-C11B-4CD0-9B1A-77A62047EEB6}">
+  <ds:schemaRefs>
+    <ds:schemaRef ds:uri="http://schemas.microsoft.com/sharepoint/v3/contenttype/forms"/>
+  </ds:schemaRefs>
+</ds:datastoreItem>
+</file>
+
 <file path=customXml/itemProps5.xml><?xml version="1.0" encoding="utf-8"?>
-<ds:datastoreItem xmlns:ds="http://schemas.openxmlformats.org/officeDocument/2006/customXml" ds:itemID="{2D17A9CC-1020-4B35-B3DF-C46A1BBED56F}">
+<ds:datastoreItem xmlns:ds="http://schemas.openxmlformats.org/officeDocument/2006/customXml" ds:itemID="{828217AD-D9C7-46E4-9C2D-08C2749DC423}">
   <ds:schemaRefs>
-    <ds:schemaRef ds:uri="http://schemas.openxmlformats.org/officeDocument/2006/bibliography"/>
+    <ds:schemaRef ds:uri="http://schemas.microsoft.com/sharepoint/events"/>
   </ds:schemaRefs>
 </ds:datastoreItem>
 </file>
